--- a/connectionpool.docx
+++ b/connectionpool.docx
@@ -10,34 +10,65 @@
           <w:rFonts w:ascii="inherit" w:eastAsia="Times New Roman" w:hAnsi="inherit" w:cs="Times New Roman"/>
           <w:b/>
           <w:bCs/>
-          <w:sz w:val="47"/>
-          <w:szCs w:val="47"/>
+          <w:sz w:val="36"/>
+          <w:szCs w:val="36"/>
           <w:lang w:eastAsia="en-IN"/>
         </w:rPr>
       </w:pPr>
-      <w:proofErr w:type="spellStart"/>
       <w:r>
         <w:rPr>
           <w:rFonts w:ascii="inherit" w:eastAsia="Times New Roman" w:hAnsi="inherit" w:cs="Times New Roman"/>
           <w:b/>
           <w:bCs/>
-          <w:sz w:val="47"/>
-          <w:szCs w:val="47"/>
-          <w:lang w:eastAsia="en-IN"/>
-        </w:rPr>
-        <w:t>BasicDataSource</w:t>
-      </w:r>
-      <w:proofErr w:type="spellEnd"/>
+          <w:sz w:val="36"/>
+          <w:szCs w:val="36"/>
+          <w:lang w:eastAsia="en-IN"/>
+        </w:rPr>
+        <w:t>Basic</w:t>
+      </w:r>
       <w:r>
         <w:rPr>
           <w:rFonts w:ascii="inherit" w:eastAsia="Times New Roman" w:hAnsi="inherit" w:cs="Times New Roman"/>
           <w:b/>
           <w:bCs/>
-          <w:sz w:val="47"/>
-          <w:szCs w:val="47"/>
-          <w:lang w:eastAsia="en-IN"/>
-        </w:rPr>
-        <w:t xml:space="preserve"> Configuration Parameters</w:t>
+          <w:sz w:val="36"/>
+          <w:szCs w:val="36"/>
+          <w:lang w:eastAsia="en-IN"/>
+        </w:rPr>
+        <w:t xml:space="preserve"> </w:t>
+      </w:r>
+      <w:r>
+        <w:rPr>
+          <w:rFonts w:ascii="inherit" w:eastAsia="Times New Roman" w:hAnsi="inherit" w:cs="Times New Roman"/>
+          <w:b/>
+          <w:bCs/>
+          <w:sz w:val="36"/>
+          <w:szCs w:val="36"/>
+          <w:lang w:eastAsia="en-IN"/>
+        </w:rPr>
+        <w:t>Data</w:t>
+      </w:r>
+      <w:r>
+        <w:rPr>
+          <w:rFonts w:ascii="inherit" w:eastAsia="Times New Roman" w:hAnsi="inherit" w:cs="Times New Roman"/>
+          <w:b/>
+          <w:bCs/>
+          <w:sz w:val="36"/>
+          <w:szCs w:val="36"/>
+          <w:lang w:eastAsia="en-IN"/>
+        </w:rPr>
+        <w:t xml:space="preserve"> </w:t>
+      </w:r>
+      <w:r>
+        <w:rPr>
+          <w:rFonts w:ascii="inherit" w:eastAsia="Times New Roman" w:hAnsi="inherit" w:cs="Times New Roman"/>
+          <w:b/>
+          <w:bCs/>
+          <w:sz w:val="36"/>
+          <w:szCs w:val="36"/>
+          <w:lang w:eastAsia="en-IN"/>
+        </w:rPr>
+        <w:t>Source Configuration Parameters</w:t>
       </w:r>
     </w:p>
     <w:p>
@@ -58,7 +89,7 @@
           <w:lang w:eastAsia="en-IN"/>
         </w:rPr>
         <w:pict>
-          <v:rect id="_x0000_i1031" style="width:0;height:1.5pt" o:hralign="center" o:hrstd="t" o:hr="t" fillcolor="#a0a0a0" stroked="f"/>
+          <v:rect id="_x0000_i1025" style="width:0;height:1.5pt" o:hralign="center" o:hrstd="t" o:hr="t" fillcolor="#a0a0a0" stroked="f"/>
         </w:pict>
       </w:r>
     </w:p>
@@ -170,6 +201,8 @@
             </w:r>
           </w:p>
         </w:tc>
+        <w:bookmarkStart w:id="0" w:name="_GoBack"/>
+        <w:bookmarkEnd w:id="0"/>
       </w:tr>
       <w:tr>
         <w:trPr>
@@ -650,7 +683,7 @@
           <w:lang w:eastAsia="en-IN"/>
         </w:rPr>
         <w:pict>
-          <v:rect id="_x0000_i1032" style="width:0;height:1.5pt" o:hralign="center" o:hrstd="t" o:hr="t" fillcolor="#a0a0a0" stroked="f"/>
+          <v:rect id="_x0000_i1026" style="width:0;height:1.5pt" o:hralign="center" o:hrstd="t" o:hr="t" fillcolor="#a0a0a0" stroked="f"/>
         </w:pict>
       </w:r>
     </w:p>
@@ -2236,7 +2269,7 @@
         </w:rPr>
         <w:lastRenderedPageBreak/>
         <w:pict>
-          <v:rect id="_x0000_i1025" style="width:0;height:1.5pt" o:hralign="center" o:hrstd="t" o:hr="t" fillcolor="#a0a0a0" stroked="f"/>
+          <v:rect id="_x0000_i1027" style="width:0;height:1.5pt" o:hralign="center" o:hrstd="t" o:hr="t" fillcolor="#a0a0a0" stroked="f"/>
         </w:pict>
       </w:r>
     </w:p>
@@ -3166,7 +3199,7 @@
           <w:lang w:eastAsia="en-IN"/>
         </w:rPr>
         <w:pict>
-          <v:rect id="_x0000_i1026" style="width:0;height:1.5pt" o:hralign="center" o:hrstd="t" o:hr="t" fillcolor="#a0a0a0" stroked="f"/>
+          <v:rect id="_x0000_i1028" style="width:0;height:1.5pt" o:hralign="center" o:hrstd="t" o:hr="t" fillcolor="#a0a0a0" stroked="f"/>
         </w:pict>
       </w:r>
     </w:p>
@@ -5356,7 +5389,7 @@
           <w:lang w:eastAsia="en-IN"/>
         </w:rPr>
         <w:pict>
-          <v:rect id="_x0000_i1027" style="width:0;height:1.5pt" o:hralign="center" o:hrstd="t" o:hr="t" fillcolor="#a0a0a0" stroked="f"/>
+          <v:rect id="_x0000_i1029" style="width:0;height:1.5pt" o:hralign="center" o:hrstd="t" o:hr="t" fillcolor="#a0a0a0" stroked="f"/>
         </w:pict>
       </w:r>
     </w:p>
@@ -6310,7 +6343,7 @@
         </w:rPr>
         <w:lastRenderedPageBreak/>
         <w:pict>
-          <v:rect id="_x0000_i1028" style="width:0;height:1.5pt" o:hralign="center" o:hrstd="t" o:hr="t" fillcolor="#a0a0a0" stroked="f"/>
+          <v:rect id="_x0000_i1030" style="width:0;height:1.5pt" o:hralign="center" o:hrstd="t" o:hr="t" fillcolor="#a0a0a0" stroked="f"/>
         </w:pict>
       </w:r>
     </w:p>
@@ -6368,7 +6401,6 @@
                 <w:lang w:eastAsia="en-IN"/>
               </w:rPr>
             </w:pPr>
-            <w:bookmarkStart w:id="0" w:name="_GoBack"/>
             <w:r>
               <w:rPr>
                 <w:rFonts w:ascii="Times New Roman" w:eastAsia="Times New Roman" w:hAnsi="Times New Roman" w:cs="Times New Roman"/>
@@ -6604,7 +6636,6 @@
         </w:tc>
       </w:tr>
     </w:tbl>
-    <w:bookmarkEnd w:id="0"/>
     <w:p>
       <w:pPr>
         <w:spacing w:after="150" w:line="240" w:lineRule="auto"/>
@@ -7152,7 +7183,7 @@
           <w:lang w:eastAsia="en-IN"/>
         </w:rPr>
         <w:pict>
-          <v:rect id="_x0000_i1029" style="width:0;height:1.5pt" o:hralign="center" o:hrstd="t" o:hr="t" fillcolor="#a0a0a0" stroked="f"/>
+          <v:rect id="_x0000_i1031" style="width:0;height:1.5pt" o:hralign="center" o:hrstd="t" o:hr="t" fillcolor="#a0a0a0" stroked="f"/>
         </w:pict>
       </w:r>
     </w:p>
@@ -8577,7 +8608,7 @@
           <w:lang w:eastAsia="en-IN"/>
         </w:rPr>
         <w:pict>
-          <v:rect id="_x0000_i1030" style="width:0;height:1.5pt" o:hralign="center" o:hrstd="t" o:hr="t" fillcolor="#a0a0a0" stroked="f"/>
+          <v:rect id="_x0000_i1032" style="width:0;height:1.5pt" o:hralign="center" o:hrstd="t" o:hr="t" fillcolor="#a0a0a0" stroked="f"/>
         </w:pict>
       </w:r>
     </w:p>
